--- a/Data Warehousing Assignment.docx
+++ b/Data Warehousing Assignment.docx
@@ -367,7 +367,7 @@
       </w:r>
       <w:r>
         <w:drawing>
-          <wp:inline wp14:editId="78D761AF" wp14:anchorId="47B61C3F">
+          <wp:inline wp14:editId="32D5BFF8" wp14:anchorId="47B61C3F">
             <wp:extent cx="5943600" cy="3829050"/>
             <wp:effectExtent l="0" t="0" r="0" b="0"/>
             <wp:docPr id="1122761919" name="" title=""/>
@@ -382,7 +382,7 @@
                     <pic:cNvPicPr/>
                   </pic:nvPicPr>
                   <pic:blipFill>
-                    <a:blip r:embed="R8a6d882c4a464516">
+                    <a:blip r:embed="R778710c74a67470a">
                       <a:extLst>
                         <a:ext xmlns:a="http://schemas.openxmlformats.org/drawingml/2006/main" uri="{28A0092B-C50C-407E-A947-70E740481C1C}">
                           <a14:useLocalDpi val="0"/>
@@ -435,7 +435,7 @@
       </w:r>
       <w:r>
         <w:drawing>
-          <wp:inline wp14:editId="2361C623" wp14:anchorId="34908C62">
+          <wp:inline wp14:editId="465F7B7B" wp14:anchorId="34908C62">
             <wp:extent cx="5943600" cy="2457450"/>
             <wp:effectExtent l="0" t="0" r="0" b="0"/>
             <wp:docPr id="583531218" name="" title=""/>
@@ -450,7 +450,7 @@
                     <pic:cNvPicPr/>
                   </pic:nvPicPr>
                   <pic:blipFill>
-                    <a:blip r:embed="R2d66f036c42e41a1">
+                    <a:blip r:embed="Rd55a5eea3bd44e86">
                       <a:extLst>
                         <a:ext xmlns:a="http://schemas.openxmlformats.org/drawingml/2006/main" uri="{28A0092B-C50C-407E-A947-70E740481C1C}">
                           <a14:useLocalDpi val="0"/>
@@ -564,7 +564,7 @@
       </w:pPr>
       <w:r>
         <w:drawing>
-          <wp:inline wp14:editId="4681FB64" wp14:anchorId="1C630961">
+          <wp:inline wp14:editId="7323F655" wp14:anchorId="1C630961">
             <wp:extent cx="5772150" cy="5943600"/>
             <wp:effectExtent l="0" t="0" r="0" b="0"/>
             <wp:docPr id="1111401651" name="" title=""/>
@@ -579,7 +579,7 @@
                     <pic:cNvPicPr/>
                   </pic:nvPicPr>
                   <pic:blipFill>
-                    <a:blip r:embed="R70b29f9f8372409e">
+                    <a:blip r:embed="R4d782e8928474a26">
                       <a:extLst>
                         <a:ext xmlns:a="http://schemas.openxmlformats.org/drawingml/2006/main" uri="{28A0092B-C50C-407E-A947-70E740481C1C}">
                           <a14:useLocalDpi val="0"/>
@@ -722,7 +722,7 @@
       </w:pPr>
       <w:r>
         <w:drawing>
-          <wp:inline wp14:editId="13FB26C5" wp14:anchorId="65F708DE">
+          <wp:inline wp14:editId="6446311E" wp14:anchorId="65F708DE">
             <wp:extent cx="5857875" cy="5943600"/>
             <wp:effectExtent l="0" t="0" r="0" b="0"/>
             <wp:docPr id="1467349435" name="" title=""/>
@@ -737,7 +737,7 @@
                     <pic:cNvPicPr/>
                   </pic:nvPicPr>
                   <pic:blipFill>
-                    <a:blip r:embed="R4cc17cb6e8334ffc">
+                    <a:blip r:embed="Rcc4c9455bd8d4577">
                       <a:extLst>
                         <a:ext xmlns:a="http://schemas.openxmlformats.org/drawingml/2006/main" uri="{28A0092B-C50C-407E-A947-70E740481C1C}">
                           <a14:useLocalDpi val="0"/>
@@ -835,7 +835,7 @@
       </w:pPr>
       <w:r>
         <w:drawing>
-          <wp:inline wp14:editId="7DEA4CAA" wp14:anchorId="211C91BD">
+          <wp:inline wp14:editId="138C63FB" wp14:anchorId="211C91BD">
             <wp:extent cx="5943600" cy="1333500"/>
             <wp:effectExtent l="0" t="0" r="0" b="0"/>
             <wp:docPr id="1278233833" name="" title=""/>
@@ -850,7 +850,7 @@
                     <pic:cNvPicPr/>
                   </pic:nvPicPr>
                   <pic:blipFill>
-                    <a:blip r:embed="R6bb6c787338f4a54">
+                    <a:blip r:embed="R4d710ec6fb204549">
                       <a:extLst>
                         <a:ext xmlns:a="http://schemas.openxmlformats.org/drawingml/2006/main" uri="{28A0092B-C50C-407E-A947-70E740481C1C}">
                           <a14:useLocalDpi val="0"/>
@@ -913,7 +913,7 @@
       </w:pPr>
       <w:r>
         <w:drawing>
-          <wp:inline wp14:editId="579BADF6" wp14:anchorId="21616785">
+          <wp:inline wp14:editId="24E61D7B" wp14:anchorId="21616785">
             <wp:extent cx="5943600" cy="2419350"/>
             <wp:effectExtent l="0" t="0" r="0" b="0"/>
             <wp:docPr id="1969057530" name="" title=""/>
@@ -928,7 +928,7 @@
                     <pic:cNvPicPr/>
                   </pic:nvPicPr>
                   <pic:blipFill>
-                    <a:blip r:embed="R466841d4be0b45f7">
+                    <a:blip r:embed="Ra51fbccffdb34e41">
                       <a:extLst>
                         <a:ext xmlns:a="http://schemas.openxmlformats.org/drawingml/2006/main" uri="{28A0092B-C50C-407E-A947-70E740481C1C}">
                           <a14:useLocalDpi val="0"/>
@@ -1078,7 +1078,7 @@
       </w:pPr>
       <w:r>
         <w:drawing>
-          <wp:inline wp14:editId="34FE96BF" wp14:anchorId="1E21C5D1">
+          <wp:inline wp14:editId="2FCC0B05" wp14:anchorId="1E21C5D1">
             <wp:extent cx="5943600" cy="1695450"/>
             <wp:effectExtent l="0" t="0" r="0" b="0"/>
             <wp:docPr id="79147481" name="" title=""/>
@@ -1093,7 +1093,7 @@
                     <pic:cNvPicPr/>
                   </pic:nvPicPr>
                   <pic:blipFill>
-                    <a:blip r:embed="R5da9700c4e9d460d">
+                    <a:blip r:embed="R25141e360fb64c86">
                       <a:extLst>
                         <a:ext xmlns:a="http://schemas.openxmlformats.org/drawingml/2006/main" uri="{28A0092B-C50C-407E-A947-70E740481C1C}">
                           <a14:useLocalDpi val="0"/>
@@ -1204,7 +1204,7 @@
       </w:pPr>
       <w:r>
         <w:drawing>
-          <wp:inline wp14:editId="2E1A5FAE" wp14:anchorId="4832F5C7">
+          <wp:inline wp14:editId="0324C87E" wp14:anchorId="4832F5C7">
             <wp:extent cx="5381625" cy="2543175"/>
             <wp:effectExtent l="0" t="0" r="0" b="0"/>
             <wp:docPr id="1379696844" name="" title=""/>
@@ -1219,7 +1219,7 @@
                     <pic:cNvPicPr/>
                   </pic:nvPicPr>
                   <pic:blipFill>
-                    <a:blip r:embed="Ra9e45efcfd3f4744">
+                    <a:blip r:embed="Re3f7dd49e71a4023">
                       <a:extLst>
                         <a:ext xmlns:a="http://schemas.openxmlformats.org/drawingml/2006/main" uri="{28A0092B-C50C-407E-A947-70E740481C1C}">
                           <a14:useLocalDpi val="0"/>
@@ -1272,7 +1272,7 @@
       </w:pPr>
       <w:r>
         <w:drawing>
-          <wp:inline wp14:editId="5043FBD8" wp14:anchorId="1F36790E">
+          <wp:inline wp14:editId="440465BD" wp14:anchorId="1F36790E">
             <wp:extent cx="5512086" cy="2514729"/>
             <wp:effectExtent l="0" t="0" r="0" b="0"/>
             <wp:docPr id="1928150462" name="" title=""/>
@@ -1287,7 +1287,7 @@
                     <pic:cNvPicPr/>
                   </pic:nvPicPr>
                   <pic:blipFill>
-                    <a:blip r:embed="R836157dd66684c6e">
+                    <a:blip r:embed="R6aa5694aa89740d8">
                       <a:extLst>
                         <a:ext xmlns:a="http://schemas.openxmlformats.org/drawingml/2006/main" uri="{28A0092B-C50C-407E-A947-70E740481C1C}">
                           <a14:useLocalDpi val="0"/>
@@ -1366,7 +1366,7 @@
       </w:pPr>
       <w:r>
         <w:drawing>
-          <wp:inline wp14:editId="73CFDAB8" wp14:anchorId="15FA815B">
+          <wp:inline wp14:editId="71374DAF" wp14:anchorId="15FA815B">
             <wp:extent cx="5943600" cy="4438650"/>
             <wp:effectExtent l="0" t="0" r="0" b="0"/>
             <wp:docPr id="904186760" name="" title=""/>
@@ -1381,7 +1381,7 @@
                     <pic:cNvPicPr/>
                   </pic:nvPicPr>
                   <pic:blipFill>
-                    <a:blip r:embed="R360fda5e8626401e">
+                    <a:blip r:embed="R5de5dd91b5604abf">
                       <a:extLst>
                         <a:ext xmlns:a="http://schemas.openxmlformats.org/drawingml/2006/main" uri="{28A0092B-C50C-407E-A947-70E740481C1C}">
                           <a14:useLocalDpi val="0"/>
@@ -1410,27 +1410,1079 @@
     </w:p>
     <w:p>
       <w:pPr>
+        <w:pStyle w:val="Heading4"/>
+        <w:spacing w:before="311" w:beforeAutospacing="off" w:after="351" w:afterAutospacing="off"/>
+        <w:rPr>
+          <w:rFonts w:ascii="Arial" w:hAnsi="Arial" w:eastAsia="Arial" w:cs="Arial"/>
+          <w:b w:val="1"/>
+          <w:bCs w:val="1"/>
+          <w:i w:val="0"/>
+          <w:iCs w:val="0"/>
+          <w:noProof w:val="0"/>
+          <w:color w:val="169179"/>
+          <w:sz w:val="36"/>
+          <w:szCs w:val="36"/>
+          <w:lang w:val="en-US"/>
+        </w:rPr>
+      </w:pPr>
+      <w:r>
+        <w:rPr>
+          <w:rFonts w:ascii="Arial" w:hAnsi="Arial" w:eastAsia="Arial" w:cs="Arial"/>
+          <w:b w:val="1"/>
+          <w:bCs w:val="1"/>
+          <w:i w:val="0"/>
+          <w:iCs w:val="0"/>
+          <w:noProof w:val="0"/>
+          <w:color w:val="169179"/>
+          <w:sz w:val="36"/>
+          <w:szCs w:val="36"/>
+          <w:lang w:val="en-US"/>
+        </w:rPr>
+        <w:t>Part 2: Graph Algorithm in Neo4j' Graph Data Science Library</w:t>
+      </w:r>
+    </w:p>
+    <w:p>
+      <w:pPr>
+        <w:pStyle w:val="Normal"/>
+        <w:rPr>
+          <w:rFonts w:ascii="Arial" w:hAnsi="Arial" w:eastAsia="Arial" w:cs="Arial"/>
+          <w:b w:val="1"/>
+          <w:bCs w:val="1"/>
+          <w:noProof w:val="0"/>
+          <w:color w:val="000000" w:themeColor="text1" w:themeTint="FF" w:themeShade="FF"/>
+          <w:sz w:val="19"/>
+          <w:szCs w:val="19"/>
+          <w:lang w:val="en-US"/>
+        </w:rPr>
+      </w:pPr>
+    </w:p>
+    <w:p>
+      <w:pPr>
+        <w:pStyle w:val="Normal"/>
+        <w:rPr>
+          <w:rFonts w:ascii="Arial" w:hAnsi="Arial" w:eastAsia="Arial" w:cs="Arial"/>
+          <w:b w:val="1"/>
+          <w:bCs w:val="1"/>
+          <w:noProof w:val="0"/>
+          <w:color w:val="000000" w:themeColor="text1" w:themeTint="FF" w:themeShade="FF"/>
+          <w:sz w:val="19"/>
+          <w:szCs w:val="19"/>
+          <w:lang w:val="en-US"/>
+        </w:rPr>
+      </w:pPr>
+    </w:p>
+    <w:p>
+      <w:pPr>
+        <w:pStyle w:val="Normal"/>
+        <w:rPr>
+          <w:rFonts w:ascii="Arial" w:hAnsi="Arial" w:eastAsia="Arial" w:cs="Arial"/>
+          <w:b w:val="1"/>
+          <w:bCs w:val="1"/>
+          <w:noProof w:val="0"/>
+          <w:color w:val="000000" w:themeColor="text1" w:themeTint="FF" w:themeShade="FF"/>
+          <w:sz w:val="19"/>
+          <w:szCs w:val="19"/>
+          <w:lang w:val="en-US"/>
+        </w:rPr>
+      </w:pPr>
+    </w:p>
+    <w:p>
+      <w:pPr>
+        <w:pStyle w:val="Normal"/>
+        <w:rPr>
+          <w:rFonts w:ascii="Arial" w:hAnsi="Arial" w:eastAsia="Arial" w:cs="Arial"/>
+          <w:b w:val="1"/>
+          <w:bCs w:val="1"/>
+          <w:noProof w:val="0"/>
+          <w:color w:val="000000" w:themeColor="text1" w:themeTint="FF" w:themeShade="FF"/>
+          <w:sz w:val="19"/>
+          <w:szCs w:val="19"/>
+          <w:lang w:val="en-US"/>
+        </w:rPr>
+      </w:pPr>
+    </w:p>
+    <w:p>
+      <w:pPr>
+        <w:pStyle w:val="Normal"/>
+        <w:rPr>
+          <w:rFonts w:ascii="Arial" w:hAnsi="Arial" w:eastAsia="Arial" w:cs="Arial"/>
+          <w:b w:val="1"/>
+          <w:bCs w:val="1"/>
+          <w:noProof w:val="0"/>
+          <w:color w:val="000000" w:themeColor="text1" w:themeTint="FF" w:themeShade="FF"/>
+          <w:sz w:val="19"/>
+          <w:szCs w:val="19"/>
+          <w:lang w:val="en-US"/>
+        </w:rPr>
+      </w:pPr>
+    </w:p>
+    <w:p>
+      <w:pPr>
+        <w:pStyle w:val="Normal"/>
+        <w:rPr>
+          <w:rFonts w:ascii="Arial" w:hAnsi="Arial" w:eastAsia="Arial" w:cs="Arial"/>
+          <w:b w:val="1"/>
+          <w:bCs w:val="1"/>
+          <w:noProof w:val="0"/>
+          <w:color w:val="000000" w:themeColor="text1" w:themeTint="FF" w:themeShade="FF"/>
+          <w:sz w:val="19"/>
+          <w:szCs w:val="19"/>
+          <w:lang w:val="en-US"/>
+        </w:rPr>
+      </w:pPr>
+    </w:p>
+    <w:p>
+      <w:pPr>
+        <w:pStyle w:val="Normal"/>
+        <w:rPr>
+          <w:rFonts w:ascii="Arial" w:hAnsi="Arial" w:eastAsia="Arial" w:cs="Arial"/>
+          <w:b w:val="1"/>
+          <w:bCs w:val="1"/>
+          <w:noProof w:val="0"/>
+          <w:color w:val="000000" w:themeColor="text1" w:themeTint="FF" w:themeShade="FF"/>
+          <w:sz w:val="19"/>
+          <w:szCs w:val="19"/>
+          <w:lang w:val="en-US"/>
+        </w:rPr>
+      </w:pPr>
+    </w:p>
+    <w:p>
+      <w:pPr>
+        <w:pStyle w:val="Normal"/>
+        <w:rPr>
+          <w:rFonts w:ascii="Arial" w:hAnsi="Arial" w:eastAsia="Arial" w:cs="Arial"/>
+          <w:b w:val="1"/>
+          <w:bCs w:val="1"/>
+          <w:noProof w:val="0"/>
+          <w:color w:val="000000" w:themeColor="text1" w:themeTint="FF" w:themeShade="FF"/>
+          <w:sz w:val="19"/>
+          <w:szCs w:val="19"/>
+          <w:lang w:val="en-US"/>
+        </w:rPr>
+      </w:pPr>
+    </w:p>
+    <w:p>
+      <w:pPr>
+        <w:pStyle w:val="Normal"/>
+        <w:rPr>
+          <w:rFonts w:ascii="Arial" w:hAnsi="Arial" w:eastAsia="Arial" w:cs="Arial"/>
+          <w:b w:val="1"/>
+          <w:bCs w:val="1"/>
+          <w:noProof w:val="0"/>
+          <w:color w:val="000000" w:themeColor="text1" w:themeTint="FF" w:themeShade="FF"/>
+          <w:sz w:val="19"/>
+          <w:szCs w:val="19"/>
+          <w:lang w:val="en-US"/>
+        </w:rPr>
+      </w:pPr>
+    </w:p>
+    <w:p>
+      <w:pPr>
+        <w:pStyle w:val="Normal"/>
+        <w:rPr>
+          <w:rFonts w:ascii="Arial" w:hAnsi="Arial" w:eastAsia="Arial" w:cs="Arial"/>
+          <w:b w:val="1"/>
+          <w:bCs w:val="1"/>
+          <w:noProof w:val="0"/>
+          <w:color w:val="000000" w:themeColor="text1" w:themeTint="FF" w:themeShade="FF"/>
+          <w:sz w:val="19"/>
+          <w:szCs w:val="19"/>
+          <w:lang w:val="en-US"/>
+        </w:rPr>
+      </w:pPr>
+    </w:p>
+    <w:p>
+      <w:pPr>
+        <w:pStyle w:val="Normal"/>
+      </w:pPr>
+      <w:r>
+        <w:rPr>
+          <w:rFonts w:ascii="Arial" w:hAnsi="Arial" w:eastAsia="Arial" w:cs="Arial"/>
+          <w:b w:val="1"/>
+          <w:bCs w:val="1"/>
+          <w:noProof w:val="0"/>
+          <w:color w:val="000000" w:themeColor="text1" w:themeTint="FF" w:themeShade="FF"/>
+          <w:sz w:val="19"/>
+          <w:szCs w:val="19"/>
+          <w:lang w:val="en-US"/>
+        </w:rPr>
+        <w:t>1. Depth First Search (DFS):</w:t>
+      </w:r>
+    </w:p>
+    <w:p>
+      <w:pPr>
+        <w:pStyle w:val="Normal"/>
+      </w:pPr>
+      <w:r>
+        <w:rPr>
+          <w:rFonts w:ascii="Arial" w:hAnsi="Arial" w:eastAsia="Arial" w:cs="Arial"/>
+          <w:b w:val="1"/>
+          <w:bCs w:val="1"/>
+          <w:noProof w:val="0"/>
+          <w:color w:val="000000" w:themeColor="text1" w:themeTint="FF" w:themeShade="FF"/>
+          <w:sz w:val="19"/>
+          <w:szCs w:val="19"/>
+          <w:lang w:val="en-US"/>
+        </w:rPr>
+        <w:t>Task 1: DFS from 'Atlanta':</w:t>
+      </w:r>
+    </w:p>
+    <w:p>
+      <w:pPr>
+        <w:pStyle w:val="Normal"/>
+      </w:pPr>
+      <w:r>
+        <w:drawing>
+          <wp:inline wp14:editId="6F91D5EA" wp14:anchorId="48861989">
+            <wp:extent cx="5943600" cy="3543300"/>
+            <wp:effectExtent l="0" t="0" r="0" b="0"/>
+            <wp:docPr id="838503557" name="" title=""/>
+            <wp:cNvGraphicFramePr>
+              <a:graphicFrameLocks noChangeAspect="1"/>
+            </wp:cNvGraphicFramePr>
+            <a:graphic>
+              <a:graphicData uri="http://schemas.openxmlformats.org/drawingml/2006/picture">
+                <pic:pic>
+                  <pic:nvPicPr>
+                    <pic:cNvPr id="0" name=""/>
+                    <pic:cNvPicPr/>
+                  </pic:nvPicPr>
+                  <pic:blipFill>
+                    <a:blip r:embed="R4def0e80c6a741ab">
+                      <a:extLst>
+                        <a:ext xmlns:a="http://schemas.openxmlformats.org/drawingml/2006/main" uri="{28A0092B-C50C-407E-A947-70E740481C1C}">
+                          <a14:useLocalDpi val="0"/>
+                        </a:ext>
+                      </a:extLst>
+                    </a:blip>
+                    <a:stretch>
+                      <a:fillRect/>
+                    </a:stretch>
+                  </pic:blipFill>
+                  <pic:spPr>
+                    <a:xfrm>
+                      <a:off x="0" y="0"/>
+                      <a:ext cx="5943600" cy="3543300"/>
+                    </a:xfrm>
+                    <a:prstGeom prst="rect">
+                      <a:avLst/>
+                    </a:prstGeom>
+                  </pic:spPr>
+                </pic:pic>
+              </a:graphicData>
+            </a:graphic>
+          </wp:inline>
+        </w:drawing>
+      </w:r>
+      <w:r>
+        <w:rPr>
+          <w:rFonts w:ascii="Arial" w:hAnsi="Arial" w:eastAsia="Arial" w:cs="Arial"/>
+          <w:b w:val="1"/>
+          <w:bCs w:val="1"/>
+          <w:noProof w:val="0"/>
+          <w:color w:val="000000" w:themeColor="text1" w:themeTint="FF" w:themeShade="FF"/>
+          <w:sz w:val="19"/>
+          <w:szCs w:val="19"/>
+          <w:lang w:val="en-US"/>
+        </w:rPr>
+        <w:t xml:space="preserve">Task 2: DFS from </w:t>
+      </w:r>
+      <w:r>
+        <w:rPr>
+          <w:rFonts w:ascii="Arial" w:hAnsi="Arial" w:eastAsia="Arial" w:cs="Arial"/>
+          <w:b w:val="1"/>
+          <w:bCs w:val="1"/>
+          <w:noProof w:val="0"/>
+          <w:color w:val="000000" w:themeColor="text1" w:themeTint="FF" w:themeShade="FF"/>
+          <w:sz w:val="19"/>
+          <w:szCs w:val="19"/>
+          <w:lang w:val="en-US"/>
+        </w:rPr>
+        <w:t>Frankfurt:</w:t>
+      </w:r>
+    </w:p>
+    <w:p>
+      <w:pPr>
+        <w:pStyle w:val="Normal"/>
+        <w:rPr>
+          <w:rFonts w:ascii="Arial" w:hAnsi="Arial" w:eastAsia="Arial" w:cs="Arial"/>
+          <w:b w:val="1"/>
+          <w:bCs w:val="1"/>
+          <w:noProof w:val="0"/>
+          <w:color w:val="000000" w:themeColor="text1" w:themeTint="FF" w:themeShade="FF"/>
+          <w:sz w:val="19"/>
+          <w:szCs w:val="19"/>
+          <w:lang w:val="en-US"/>
+        </w:rPr>
+      </w:pPr>
+      <w:r>
+        <w:drawing>
+          <wp:inline wp14:editId="7C19285E" wp14:anchorId="3C110F03">
+            <wp:extent cx="5943600" cy="3543300"/>
+            <wp:effectExtent l="0" t="0" r="0" b="0"/>
+            <wp:docPr id="80441298" name="" title=""/>
+            <wp:cNvGraphicFramePr>
+              <a:graphicFrameLocks noChangeAspect="1"/>
+            </wp:cNvGraphicFramePr>
+            <a:graphic>
+              <a:graphicData uri="http://schemas.openxmlformats.org/drawingml/2006/picture">
+                <pic:pic>
+                  <pic:nvPicPr>
+                    <pic:cNvPr id="0" name=""/>
+                    <pic:cNvPicPr/>
+                  </pic:nvPicPr>
+                  <pic:blipFill>
+                    <a:blip r:embed="Reb58712c444c47d0">
+                      <a:extLst>
+                        <a:ext xmlns:a="http://schemas.openxmlformats.org/drawingml/2006/main" uri="{28A0092B-C50C-407E-A947-70E740481C1C}">
+                          <a14:useLocalDpi val="0"/>
+                        </a:ext>
+                      </a:extLst>
+                    </a:blip>
+                    <a:stretch>
+                      <a:fillRect/>
+                    </a:stretch>
+                  </pic:blipFill>
+                  <pic:spPr>
+                    <a:xfrm>
+                      <a:off x="0" y="0"/>
+                      <a:ext cx="5943600" cy="3543300"/>
+                    </a:xfrm>
+                    <a:prstGeom prst="rect">
+                      <a:avLst/>
+                    </a:prstGeom>
+                  </pic:spPr>
+                </pic:pic>
+              </a:graphicData>
+            </a:graphic>
+          </wp:inline>
+        </w:drawing>
+      </w:r>
+    </w:p>
+    <w:p>
+      <w:pPr>
+        <w:pStyle w:val="Normal"/>
+        <w:rPr>
+          <w:rFonts w:ascii="Arial" w:hAnsi="Arial" w:eastAsia="Arial" w:cs="Arial"/>
+          <w:b w:val="1"/>
+          <w:bCs w:val="1"/>
+          <w:noProof w:val="0"/>
+          <w:color w:val="000000" w:themeColor="text1" w:themeTint="FF" w:themeShade="FF"/>
+          <w:sz w:val="19"/>
+          <w:szCs w:val="19"/>
+          <w:lang w:val="en-US"/>
+        </w:rPr>
+      </w:pPr>
+      <w:r>
+        <w:rPr>
+          <w:rFonts w:ascii="Arial" w:hAnsi="Arial" w:eastAsia="Arial" w:cs="Arial"/>
+          <w:b w:val="1"/>
+          <w:bCs w:val="1"/>
+          <w:noProof w:val="0"/>
+          <w:color w:val="000000" w:themeColor="text1" w:themeTint="FF" w:themeShade="FF"/>
+          <w:sz w:val="19"/>
+          <w:szCs w:val="19"/>
+          <w:lang w:val="en-US"/>
+        </w:rPr>
+        <w:t>2.  First Search (BFS):</w:t>
+      </w:r>
+    </w:p>
+    <w:p>
+      <w:pPr>
+        <w:pStyle w:val="Normal"/>
+      </w:pPr>
+      <w:r>
+        <w:rPr>
+          <w:rFonts w:ascii="Arial" w:hAnsi="Arial" w:eastAsia="Arial" w:cs="Arial"/>
+          <w:b w:val="1"/>
+          <w:bCs w:val="1"/>
+          <w:noProof w:val="0"/>
+          <w:color w:val="000000" w:themeColor="text1" w:themeTint="FF" w:themeShade="FF"/>
+          <w:sz w:val="19"/>
+          <w:szCs w:val="19"/>
+          <w:lang w:val="en-US"/>
+        </w:rPr>
+        <w:t>Task 3: BFS from 'Atlanta':</w:t>
+      </w:r>
+    </w:p>
+    <w:p>
+      <w:pPr>
+        <w:pStyle w:val="Normal"/>
+        <w:rPr>
+          <w:rFonts w:ascii="Arial" w:hAnsi="Arial" w:eastAsia="Arial" w:cs="Arial"/>
+          <w:b w:val="1"/>
+          <w:bCs w:val="1"/>
+          <w:noProof w:val="0"/>
+          <w:color w:val="000000" w:themeColor="text1" w:themeTint="FF" w:themeShade="FF"/>
+          <w:sz w:val="19"/>
+          <w:szCs w:val="19"/>
+          <w:lang w:val="en-US"/>
+        </w:rPr>
+      </w:pPr>
+      <w:r>
+        <w:drawing>
+          <wp:inline wp14:editId="38158D37" wp14:anchorId="50715141">
+            <wp:extent cx="5943600" cy="3552825"/>
+            <wp:effectExtent l="0" t="0" r="0" b="0"/>
+            <wp:docPr id="793138050" name="" title=""/>
+            <wp:cNvGraphicFramePr>
+              <a:graphicFrameLocks noChangeAspect="1"/>
+            </wp:cNvGraphicFramePr>
+            <a:graphic>
+              <a:graphicData uri="http://schemas.openxmlformats.org/drawingml/2006/picture">
+                <pic:pic>
+                  <pic:nvPicPr>
+                    <pic:cNvPr id="0" name=""/>
+                    <pic:cNvPicPr/>
+                  </pic:nvPicPr>
+                  <pic:blipFill>
+                    <a:blip r:embed="R150115f45705498f">
+                      <a:extLst>
+                        <a:ext xmlns:a="http://schemas.openxmlformats.org/drawingml/2006/main" uri="{28A0092B-C50C-407E-A947-70E740481C1C}">
+                          <a14:useLocalDpi val="0"/>
+                        </a:ext>
+                      </a:extLst>
+                    </a:blip>
+                    <a:stretch>
+                      <a:fillRect/>
+                    </a:stretch>
+                  </pic:blipFill>
+                  <pic:spPr>
+                    <a:xfrm>
+                      <a:off x="0" y="0"/>
+                      <a:ext cx="5943600" cy="3552825"/>
+                    </a:xfrm>
+                    <a:prstGeom prst="rect">
+                      <a:avLst/>
+                    </a:prstGeom>
+                  </pic:spPr>
+                </pic:pic>
+              </a:graphicData>
+            </a:graphic>
+          </wp:inline>
+        </w:drawing>
+      </w:r>
+      <w:r>
+        <w:rPr>
+          <w:rFonts w:ascii="Arial" w:hAnsi="Arial" w:eastAsia="Arial" w:cs="Arial"/>
+          <w:b w:val="1"/>
+          <w:bCs w:val="1"/>
+          <w:noProof w:val="0"/>
+          <w:color w:val="000000" w:themeColor="text1" w:themeTint="FF" w:themeShade="FF"/>
+          <w:sz w:val="19"/>
+          <w:szCs w:val="19"/>
+          <w:lang w:val="en-US"/>
+        </w:rPr>
+        <w:t xml:space="preserve">Task 4: BFS from </w:t>
+      </w:r>
+      <w:r>
+        <w:rPr>
+          <w:rFonts w:ascii="Arial" w:hAnsi="Arial" w:eastAsia="Arial" w:cs="Arial"/>
+          <w:b w:val="1"/>
+          <w:bCs w:val="1"/>
+          <w:noProof w:val="0"/>
+          <w:color w:val="000000" w:themeColor="text1" w:themeTint="FF" w:themeShade="FF"/>
+          <w:sz w:val="19"/>
+          <w:szCs w:val="19"/>
+          <w:lang w:val="en-US"/>
+        </w:rPr>
+        <w:t>Frankfurt</w:t>
+      </w:r>
+      <w:r>
+        <w:rPr>
+          <w:rFonts w:ascii="Arial" w:hAnsi="Arial" w:eastAsia="Arial" w:cs="Arial"/>
+          <w:b w:val="1"/>
+          <w:bCs w:val="1"/>
+          <w:noProof w:val="0"/>
+          <w:color w:val="000000" w:themeColor="text1" w:themeTint="FF" w:themeShade="FF"/>
+          <w:sz w:val="19"/>
+          <w:szCs w:val="19"/>
+          <w:lang w:val="en-US"/>
+        </w:rPr>
+        <w:t>:</w:t>
+      </w:r>
+    </w:p>
+    <w:p>
+      <w:pPr>
+        <w:pStyle w:val="Normal"/>
+        <w:rPr>
+          <w:rFonts w:ascii="Arial" w:hAnsi="Arial" w:eastAsia="Arial" w:cs="Arial"/>
+          <w:b w:val="1"/>
+          <w:bCs w:val="1"/>
+          <w:noProof w:val="0"/>
+          <w:color w:val="000000" w:themeColor="text1" w:themeTint="FF" w:themeShade="FF"/>
+          <w:sz w:val="19"/>
+          <w:szCs w:val="19"/>
+          <w:lang w:val="en-US"/>
+        </w:rPr>
+      </w:pPr>
+      <w:r>
+        <w:drawing>
+          <wp:inline wp14:editId="4836CEA0" wp14:anchorId="1BD7A4DB">
+            <wp:extent cx="5943600" cy="3524250"/>
+            <wp:effectExtent l="0" t="0" r="0" b="0"/>
+            <wp:docPr id="943349072" name="" title=""/>
+            <wp:cNvGraphicFramePr>
+              <a:graphicFrameLocks noChangeAspect="1"/>
+            </wp:cNvGraphicFramePr>
+            <a:graphic>
+              <a:graphicData uri="http://schemas.openxmlformats.org/drawingml/2006/picture">
+                <pic:pic>
+                  <pic:nvPicPr>
+                    <pic:cNvPr id="0" name=""/>
+                    <pic:cNvPicPr/>
+                  </pic:nvPicPr>
+                  <pic:blipFill>
+                    <a:blip r:embed="Rb4124160c507463e">
+                      <a:extLst>
+                        <a:ext xmlns:a="http://schemas.openxmlformats.org/drawingml/2006/main" uri="{28A0092B-C50C-407E-A947-70E740481C1C}">
+                          <a14:useLocalDpi val="0"/>
+                        </a:ext>
+                      </a:extLst>
+                    </a:blip>
+                    <a:stretch>
+                      <a:fillRect/>
+                    </a:stretch>
+                  </pic:blipFill>
+                  <pic:spPr>
+                    <a:xfrm>
+                      <a:off x="0" y="0"/>
+                      <a:ext cx="5943600" cy="3524250"/>
+                    </a:xfrm>
+                    <a:prstGeom prst="rect">
+                      <a:avLst/>
+                    </a:prstGeom>
+                  </pic:spPr>
+                </pic:pic>
+              </a:graphicData>
+            </a:graphic>
+          </wp:inline>
+        </w:drawing>
+      </w:r>
+    </w:p>
+    <w:p>
+      <w:pPr>
+        <w:pStyle w:val="Normal"/>
+        <w:rPr>
+          <w:rFonts w:ascii="Arial" w:hAnsi="Arial" w:eastAsia="Arial" w:cs="Arial"/>
+          <w:b w:val="1"/>
+          <w:bCs w:val="1"/>
+          <w:noProof w:val="0"/>
+          <w:color w:val="000000" w:themeColor="text1" w:themeTint="FF" w:themeShade="FF"/>
+          <w:sz w:val="19"/>
+          <w:szCs w:val="19"/>
+          <w:lang w:val="en-US"/>
+        </w:rPr>
+      </w:pPr>
+      <w:r>
+        <w:rPr>
+          <w:rFonts w:ascii="Arial" w:hAnsi="Arial" w:eastAsia="Arial" w:cs="Arial"/>
+          <w:b w:val="1"/>
+          <w:bCs w:val="1"/>
+          <w:noProof w:val="0"/>
+          <w:color w:val="000000" w:themeColor="text1" w:themeTint="FF" w:themeShade="FF"/>
+          <w:sz w:val="19"/>
+          <w:szCs w:val="19"/>
+          <w:lang w:val="en-US"/>
+        </w:rPr>
+        <w:t>3. Visualization and Timing Analysis:</w:t>
+      </w:r>
+    </w:p>
+    <w:p>
+      <w:pPr>
+        <w:pStyle w:val="Normal"/>
+      </w:pPr>
+      <w:r>
+        <w:rPr>
+          <w:rFonts w:ascii="Arial" w:hAnsi="Arial" w:eastAsia="Arial" w:cs="Arial"/>
+          <w:b w:val="1"/>
+          <w:bCs w:val="1"/>
+          <w:noProof w:val="0"/>
+          <w:color w:val="000000" w:themeColor="text1" w:themeTint="FF" w:themeShade="FF"/>
+          <w:sz w:val="19"/>
+          <w:szCs w:val="19"/>
+          <w:lang w:val="en-US"/>
+        </w:rPr>
+        <w:t>Task 5.1: DFS Timing and Visualization:</w:t>
+      </w:r>
+    </w:p>
+    <w:p>
+      <w:pPr>
+        <w:pStyle w:val="Normal"/>
+      </w:pPr>
+      <w:r>
+        <w:rPr>
+          <w:rFonts w:ascii="Arial" w:hAnsi="Arial" w:eastAsia="Arial" w:cs="Arial"/>
+          <w:b w:val="1"/>
+          <w:bCs w:val="1"/>
+          <w:noProof w:val="0"/>
+          <w:color w:val="000000" w:themeColor="text1" w:themeTint="FF" w:themeShade="FF"/>
+          <w:sz w:val="19"/>
+          <w:szCs w:val="19"/>
+          <w:lang w:val="en-US"/>
+        </w:rPr>
+        <w:t>Atlanta:</w:t>
+      </w:r>
+    </w:p>
+    <w:p>
+      <w:pPr>
+        <w:pStyle w:val="Normal"/>
+        <w:rPr>
+          <w:rFonts w:ascii="Arial" w:hAnsi="Arial" w:eastAsia="Arial" w:cs="Arial"/>
+          <w:b w:val="1"/>
+          <w:bCs w:val="1"/>
+          <w:noProof w:val="0"/>
+          <w:color w:val="000000" w:themeColor="text1" w:themeTint="FF" w:themeShade="FF"/>
+          <w:sz w:val="19"/>
+          <w:szCs w:val="19"/>
+          <w:lang w:val="en-US"/>
+        </w:rPr>
+      </w:pPr>
+      <w:r>
+        <w:drawing>
+          <wp:inline wp14:editId="5B3740B3" wp14:anchorId="7AB4AC6D">
+            <wp:extent cx="5943600" cy="990600"/>
+            <wp:effectExtent l="0" t="0" r="0" b="0"/>
+            <wp:docPr id="513104188" name="" title=""/>
+            <wp:cNvGraphicFramePr>
+              <a:graphicFrameLocks noChangeAspect="1"/>
+            </wp:cNvGraphicFramePr>
+            <a:graphic>
+              <a:graphicData uri="http://schemas.openxmlformats.org/drawingml/2006/picture">
+                <pic:pic>
+                  <pic:nvPicPr>
+                    <pic:cNvPr id="0" name=""/>
+                    <pic:cNvPicPr/>
+                  </pic:nvPicPr>
+                  <pic:blipFill>
+                    <a:blip r:embed="Rf57537fd298f4dc9">
+                      <a:extLst>
+                        <a:ext xmlns:a="http://schemas.openxmlformats.org/drawingml/2006/main" uri="{28A0092B-C50C-407E-A947-70E740481C1C}">
+                          <a14:useLocalDpi val="0"/>
+                        </a:ext>
+                      </a:extLst>
+                    </a:blip>
+                    <a:stretch>
+                      <a:fillRect/>
+                    </a:stretch>
+                  </pic:blipFill>
+                  <pic:spPr>
+                    <a:xfrm>
+                      <a:off x="0" y="0"/>
+                      <a:ext cx="5943600" cy="990600"/>
+                    </a:xfrm>
+                    <a:prstGeom prst="rect">
+                      <a:avLst/>
+                    </a:prstGeom>
+                  </pic:spPr>
+                </pic:pic>
+              </a:graphicData>
+            </a:graphic>
+          </wp:inline>
+        </w:drawing>
+      </w:r>
+    </w:p>
+    <w:p>
+      <w:pPr>
+        <w:pStyle w:val="Normal"/>
+      </w:pPr>
+      <w:r>
+        <w:rPr>
+          <w:rFonts w:ascii="Arial" w:hAnsi="Arial" w:eastAsia="Arial" w:cs="Arial"/>
+          <w:b w:val="1"/>
+          <w:bCs w:val="1"/>
+          <w:noProof w:val="0"/>
+          <w:color w:val="000000" w:themeColor="text1" w:themeTint="FF" w:themeShade="FF"/>
+          <w:sz w:val="19"/>
+          <w:szCs w:val="19"/>
+          <w:lang w:val="en-US"/>
+        </w:rPr>
+        <w:t>Frankfurt:</w:t>
+      </w:r>
+    </w:p>
+    <w:p>
+      <w:pPr>
+        <w:pStyle w:val="Normal"/>
+        <w:rPr>
+          <w:rFonts w:ascii="Arial" w:hAnsi="Arial" w:eastAsia="Arial" w:cs="Arial"/>
+          <w:b w:val="1"/>
+          <w:bCs w:val="1"/>
+          <w:noProof w:val="0"/>
+          <w:color w:val="000000" w:themeColor="text1" w:themeTint="FF" w:themeShade="FF"/>
+          <w:sz w:val="19"/>
+          <w:szCs w:val="19"/>
+          <w:lang w:val="en-US"/>
+        </w:rPr>
+      </w:pPr>
+      <w:r>
+        <w:drawing>
+          <wp:inline wp14:editId="7923B532" wp14:anchorId="3A70E9B3">
+            <wp:extent cx="5943600" cy="1019175"/>
+            <wp:effectExtent l="0" t="0" r="0" b="0"/>
+            <wp:docPr id="612013342" name="" title=""/>
+            <wp:cNvGraphicFramePr>
+              <a:graphicFrameLocks noChangeAspect="1"/>
+            </wp:cNvGraphicFramePr>
+            <a:graphic>
+              <a:graphicData uri="http://schemas.openxmlformats.org/drawingml/2006/picture">
+                <pic:pic>
+                  <pic:nvPicPr>
+                    <pic:cNvPr id="0" name=""/>
+                    <pic:cNvPicPr/>
+                  </pic:nvPicPr>
+                  <pic:blipFill>
+                    <a:blip r:embed="Re06a399f789a4353">
+                      <a:extLst>
+                        <a:ext xmlns:a="http://schemas.openxmlformats.org/drawingml/2006/main" uri="{28A0092B-C50C-407E-A947-70E740481C1C}">
+                          <a14:useLocalDpi val="0"/>
+                        </a:ext>
+                      </a:extLst>
+                    </a:blip>
+                    <a:stretch>
+                      <a:fillRect/>
+                    </a:stretch>
+                  </pic:blipFill>
+                  <pic:spPr>
+                    <a:xfrm>
+                      <a:off x="0" y="0"/>
+                      <a:ext cx="5943600" cy="1019175"/>
+                    </a:xfrm>
+                    <a:prstGeom prst="rect">
+                      <a:avLst/>
+                    </a:prstGeom>
+                  </pic:spPr>
+                </pic:pic>
+              </a:graphicData>
+            </a:graphic>
+          </wp:inline>
+        </w:drawing>
+      </w:r>
+    </w:p>
+    <w:p>
+      <w:pPr>
+        <w:pStyle w:val="Normal"/>
+        <w:rPr>
+          <w:rFonts w:ascii="Arial" w:hAnsi="Arial" w:eastAsia="Arial" w:cs="Arial"/>
+          <w:b w:val="1"/>
+          <w:bCs w:val="1"/>
+          <w:noProof w:val="0"/>
+          <w:color w:val="000000" w:themeColor="text1" w:themeTint="FF" w:themeShade="FF"/>
+          <w:sz w:val="19"/>
+          <w:szCs w:val="19"/>
+          <w:lang w:val="en-US"/>
+        </w:rPr>
+      </w:pPr>
+    </w:p>
+    <w:p>
+      <w:pPr>
+        <w:pStyle w:val="Normal"/>
+      </w:pPr>
+      <w:r>
+        <w:rPr>
+          <w:rFonts w:ascii="Arial" w:hAnsi="Arial" w:eastAsia="Arial" w:cs="Arial"/>
+          <w:b w:val="1"/>
+          <w:bCs w:val="1"/>
+          <w:noProof w:val="0"/>
+          <w:color w:val="000000" w:themeColor="text1" w:themeTint="FF" w:themeShade="FF"/>
+          <w:sz w:val="19"/>
+          <w:szCs w:val="19"/>
+          <w:lang w:val="en-US"/>
+        </w:rPr>
+        <w:t>Task 5.2: BFS Timing and Visualization:</w:t>
+      </w:r>
+    </w:p>
+    <w:p>
+      <w:pPr>
+        <w:pStyle w:val="Normal"/>
+      </w:pPr>
+      <w:r>
+        <w:rPr>
+          <w:rFonts w:ascii="Arial" w:hAnsi="Arial" w:eastAsia="Arial" w:cs="Arial"/>
+          <w:b w:val="1"/>
+          <w:bCs w:val="1"/>
+          <w:noProof w:val="0"/>
+          <w:color w:val="000000" w:themeColor="text1" w:themeTint="FF" w:themeShade="FF"/>
+          <w:sz w:val="19"/>
+          <w:szCs w:val="19"/>
+          <w:lang w:val="en-US"/>
+        </w:rPr>
+        <w:t>Atlanta:</w:t>
+      </w:r>
+    </w:p>
+    <w:p>
+      <w:pPr>
+        <w:pStyle w:val="Normal"/>
+        <w:rPr>
+          <w:rFonts w:ascii="Arial" w:hAnsi="Arial" w:eastAsia="Arial" w:cs="Arial"/>
+          <w:b w:val="1"/>
+          <w:bCs w:val="1"/>
+          <w:noProof w:val="0"/>
+          <w:color w:val="000000" w:themeColor="text1" w:themeTint="FF" w:themeShade="FF"/>
+          <w:sz w:val="19"/>
+          <w:szCs w:val="19"/>
+          <w:lang w:val="en-US"/>
+        </w:rPr>
+      </w:pPr>
+      <w:r>
+        <w:drawing>
+          <wp:inline wp14:editId="6AB6DEDB" wp14:anchorId="617559B1">
+            <wp:extent cx="5943600" cy="1076325"/>
+            <wp:effectExtent l="0" t="0" r="0" b="0"/>
+            <wp:docPr id="437994311" name="" title=""/>
+            <wp:cNvGraphicFramePr>
+              <a:graphicFrameLocks noChangeAspect="1"/>
+            </wp:cNvGraphicFramePr>
+            <a:graphic>
+              <a:graphicData uri="http://schemas.openxmlformats.org/drawingml/2006/picture">
+                <pic:pic>
+                  <pic:nvPicPr>
+                    <pic:cNvPr id="0" name=""/>
+                    <pic:cNvPicPr/>
+                  </pic:nvPicPr>
+                  <pic:blipFill>
+                    <a:blip r:embed="Ra51381f05dfe4d74">
+                      <a:extLst>
+                        <a:ext xmlns:a="http://schemas.openxmlformats.org/drawingml/2006/main" uri="{28A0092B-C50C-407E-A947-70E740481C1C}">
+                          <a14:useLocalDpi val="0"/>
+                        </a:ext>
+                      </a:extLst>
+                    </a:blip>
+                    <a:stretch>
+                      <a:fillRect/>
+                    </a:stretch>
+                  </pic:blipFill>
+                  <pic:spPr>
+                    <a:xfrm>
+                      <a:off x="0" y="0"/>
+                      <a:ext cx="5943600" cy="1076325"/>
+                    </a:xfrm>
+                    <a:prstGeom prst="rect">
+                      <a:avLst/>
+                    </a:prstGeom>
+                  </pic:spPr>
+                </pic:pic>
+              </a:graphicData>
+            </a:graphic>
+          </wp:inline>
+        </w:drawing>
+      </w:r>
+    </w:p>
+    <w:p>
+      <w:pPr>
+        <w:pStyle w:val="Normal"/>
+        <w:rPr>
+          <w:rFonts w:ascii="Arial" w:hAnsi="Arial" w:eastAsia="Arial" w:cs="Arial"/>
+          <w:b w:val="1"/>
+          <w:bCs w:val="1"/>
+          <w:noProof w:val="0"/>
+          <w:color w:val="000000" w:themeColor="text1" w:themeTint="FF" w:themeShade="FF"/>
+          <w:sz w:val="19"/>
+          <w:szCs w:val="19"/>
+          <w:lang w:val="en-US"/>
+        </w:rPr>
+      </w:pPr>
+    </w:p>
+    <w:p>
+      <w:pPr>
+        <w:pStyle w:val="Normal"/>
+      </w:pPr>
+      <w:r>
+        <w:rPr>
+          <w:rFonts w:ascii="Arial" w:hAnsi="Arial" w:eastAsia="Arial" w:cs="Arial"/>
+          <w:b w:val="1"/>
+          <w:bCs w:val="1"/>
+          <w:noProof w:val="0"/>
+          <w:color w:val="000000" w:themeColor="text1" w:themeTint="FF" w:themeShade="FF"/>
+          <w:sz w:val="19"/>
+          <w:szCs w:val="19"/>
+          <w:lang w:val="en-US"/>
+        </w:rPr>
+        <w:t>Frankfurt:</w:t>
+      </w:r>
+    </w:p>
+    <w:p>
+      <w:pPr>
+        <w:pStyle w:val="Normal"/>
+        <w:rPr>
+          <w:rFonts w:ascii="Arial" w:hAnsi="Arial" w:eastAsia="Arial" w:cs="Arial"/>
+          <w:b w:val="1"/>
+          <w:bCs w:val="1"/>
+          <w:noProof w:val="0"/>
+          <w:color w:val="000000" w:themeColor="text1" w:themeTint="FF" w:themeShade="FF"/>
+          <w:sz w:val="19"/>
+          <w:szCs w:val="19"/>
+          <w:lang w:val="en-US"/>
+        </w:rPr>
+      </w:pPr>
+      <w:r>
+        <w:drawing>
+          <wp:inline wp14:editId="57C5874F" wp14:anchorId="46BC4FF0">
+            <wp:extent cx="5943600" cy="1095375"/>
+            <wp:effectExtent l="0" t="0" r="0" b="0"/>
+            <wp:docPr id="1713103119" name="" title=""/>
+            <wp:cNvGraphicFramePr>
+              <a:graphicFrameLocks noChangeAspect="1"/>
+            </wp:cNvGraphicFramePr>
+            <a:graphic>
+              <a:graphicData uri="http://schemas.openxmlformats.org/drawingml/2006/picture">
+                <pic:pic>
+                  <pic:nvPicPr>
+                    <pic:cNvPr id="0" name=""/>
+                    <pic:cNvPicPr/>
+                  </pic:nvPicPr>
+                  <pic:blipFill>
+                    <a:blip r:embed="R1c9b6a7be6d04f81">
+                      <a:extLst>
+                        <a:ext xmlns:a="http://schemas.openxmlformats.org/drawingml/2006/main" uri="{28A0092B-C50C-407E-A947-70E740481C1C}">
+                          <a14:useLocalDpi val="0"/>
+                        </a:ext>
+                      </a:extLst>
+                    </a:blip>
+                    <a:stretch>
+                      <a:fillRect/>
+                    </a:stretch>
+                  </pic:blipFill>
+                  <pic:spPr>
+                    <a:xfrm>
+                      <a:off x="0" y="0"/>
+                      <a:ext cx="5943600" cy="1095375"/>
+                    </a:xfrm>
+                    <a:prstGeom prst="rect">
+                      <a:avLst/>
+                    </a:prstGeom>
+                  </pic:spPr>
+                </pic:pic>
+              </a:graphicData>
+            </a:graphic>
+          </wp:inline>
+        </w:drawing>
+      </w:r>
+    </w:p>
+    <w:p>
+      <w:pPr>
+        <w:pStyle w:val="Normal"/>
+        <w:rPr>
+          <w:rFonts w:ascii="Arial" w:hAnsi="Arial" w:eastAsia="Arial" w:cs="Arial"/>
+          <w:b w:val="1"/>
+          <w:bCs w:val="1"/>
+          <w:noProof w:val="0"/>
+          <w:color w:val="000000" w:themeColor="text1" w:themeTint="FF" w:themeShade="FF"/>
+          <w:sz w:val="19"/>
+          <w:szCs w:val="19"/>
+          <w:lang w:val="en-US"/>
+        </w:rPr>
+      </w:pPr>
+    </w:p>
+    <w:p>
+      <w:pPr>
+        <w:pStyle w:val="Normal"/>
+        <w:rPr>
+          <w:rFonts w:ascii="Arial" w:hAnsi="Arial" w:eastAsia="Arial" w:cs="Arial"/>
+          <w:b w:val="1"/>
+          <w:bCs w:val="1"/>
+          <w:noProof w:val="0"/>
+          <w:color w:val="000000" w:themeColor="text1" w:themeTint="FF" w:themeShade="FF"/>
+          <w:sz w:val="19"/>
+          <w:szCs w:val="19"/>
+          <w:lang w:val="en-US"/>
+        </w:rPr>
+      </w:pPr>
+    </w:p>
+    <w:p>
+      <w:pPr>
+        <w:pStyle w:val="Normal"/>
+        <w:rPr>
+          <w:rFonts w:ascii="Arial" w:hAnsi="Arial" w:eastAsia="Arial" w:cs="Arial"/>
+          <w:b w:val="1"/>
+          <w:bCs w:val="1"/>
+          <w:noProof w:val="0"/>
+          <w:color w:val="000000" w:themeColor="text1" w:themeTint="FF" w:themeShade="FF"/>
+          <w:sz w:val="19"/>
+          <w:szCs w:val="19"/>
+          <w:lang w:val="en-US"/>
+        </w:rPr>
+      </w:pPr>
+    </w:p>
+    <w:p>
+      <w:pPr>
+        <w:pStyle w:val="Normal"/>
+      </w:pPr>
+      <w:r>
+        <w:rPr>
+          <w:rFonts w:ascii="Arial" w:hAnsi="Arial" w:eastAsia="Arial" w:cs="Arial"/>
+          <w:b w:val="1"/>
+          <w:bCs w:val="1"/>
+          <w:noProof w:val="0"/>
+          <w:color w:val="000000" w:themeColor="text1" w:themeTint="FF" w:themeShade="FF"/>
+          <w:sz w:val="19"/>
+          <w:szCs w:val="19"/>
+          <w:lang w:val="en-US"/>
+        </w:rPr>
+        <w:t>Task 5.3: Direct DFS and BFS Comparison:</w:t>
+      </w:r>
+    </w:p>
+    <w:p>
+      <w:pPr>
         <w:pStyle w:val="Normal"/>
         <w:ind w:left="0"/>
-        <w:rPr>
-          <w:rFonts w:ascii="Arial" w:hAnsi="Arial" w:eastAsia="Arial" w:cs="Arial"/>
-          <w:b w:val="1"/>
-          <w:bCs w:val="1"/>
-          <w:noProof w:val="0"/>
-          <w:color w:val="000000" w:themeColor="text1" w:themeTint="FF" w:themeShade="FF"/>
-          <w:sz w:val="19"/>
-          <w:szCs w:val="19"/>
-          <w:lang w:val="en-US"/>
-        </w:rPr>
-      </w:pPr>
+      </w:pPr>
+    </w:p>
+    <w:p>
+      <w:pPr>
+        <w:pStyle w:val="Normal"/>
+        <w:ind w:left="0"/>
+      </w:pPr>
+      <w:r>
+        <w:drawing>
+          <wp:inline wp14:editId="2E5171B5" wp14:anchorId="50594986">
+            <wp:extent cx="5781675" cy="4448175"/>
+            <wp:effectExtent l="0" t="0" r="0" b="0"/>
+            <wp:docPr id="1899205530" name="" title=""/>
+            <wp:cNvGraphicFramePr>
+              <a:graphicFrameLocks noChangeAspect="1"/>
+            </wp:cNvGraphicFramePr>
+            <a:graphic>
+              <a:graphicData uri="http://schemas.openxmlformats.org/drawingml/2006/picture">
+                <pic:pic>
+                  <pic:nvPicPr>
+                    <pic:cNvPr id="0" name=""/>
+                    <pic:cNvPicPr/>
+                  </pic:nvPicPr>
+                  <pic:blipFill>
+                    <a:blip r:embed="Ra95ad9ae3ee74b58">
+                      <a:extLst>
+                        <a:ext xmlns:a="http://schemas.openxmlformats.org/drawingml/2006/main" uri="{28A0092B-C50C-407E-A947-70E740481C1C}">
+                          <a14:useLocalDpi val="0"/>
+                        </a:ext>
+                      </a:extLst>
+                    </a:blip>
+                    <a:stretch>
+                      <a:fillRect/>
+                    </a:stretch>
+                  </pic:blipFill>
+                  <pic:spPr>
+                    <a:xfrm>
+                      <a:off x="0" y="0"/>
+                      <a:ext cx="5781675" cy="4448175"/>
+                    </a:xfrm>
+                    <a:prstGeom prst="rect">
+                      <a:avLst/>
+                    </a:prstGeom>
+                  </pic:spPr>
+                </pic:pic>
+              </a:graphicData>
+            </a:graphic>
+          </wp:inline>
+        </w:drawing>
+      </w:r>
     </w:p>
     <w:sectPr>
       <w:pgSz w:w="12240" w:h="15840" w:orient="portrait"/>
       <w:pgMar w:top="1440" w:right="1440" w:bottom="1440" w:left="1440" w:header="720" w:footer="720" w:gutter="0"/>
       <w:cols w:space="720"/>
       <w:docGrid w:linePitch="360"/>
-      <w:headerReference w:type="default" r:id="R6692d19eb69b4e63"/>
-      <w:footerReference w:type="default" r:id="R8b042a6934f54ce3"/>
+      <w:headerReference w:type="default" r:id="R90bcff3449f444fb"/>
+      <w:footerReference w:type="default" r:id="R12d42bf84d6345ad"/>
     </w:sectPr>
   </w:body>
 </w:document>
